--- a/3 - Developpement Back-end/1 - Cours/5 - MiniBlog - CRUDS.docx
+++ b/3 - Developpement Back-end/1 - Cours/5 - MiniBlog - CRUDS.docx
@@ -34,10 +34,13 @@
         </w:rPr>
       </w:pPr>
       <w:r>
-        <w:rPr>
-          <w:lang w:val="en-US"/>
-        </w:rPr>
-        <w:t>    &lt;div class="d-flex justify-content-between align-items-center mb-4"&gt;</w:t>
+        <w:t xml:space="preserve">    </w:t>
+      </w:r>
+      <w:r>
+        <w:rPr>
+          <w:lang w:val="en-US"/>
+        </w:rPr>
+        <w:t>&lt;div class="d-flex justify-content-between align-items-center mb-4"&gt;</w:t>
       </w:r>
     </w:p>
     <w:p>
@@ -135,10 +138,13 @@
         </w:rPr>
       </w:pPr>
       <w:r>
-        <w:rPr>
-          <w:lang w:val="en-US"/>
-        </w:rPr>
-        <w:t>    public function create()</w:t>
+        <w:t xml:space="preserve">    </w:t>
+      </w:r>
+      <w:r>
+        <w:rPr>
+          <w:lang w:val="en-US"/>
+        </w:rPr>
+        <w:t>public function create()</w:t>
       </w:r>
     </w:p>
     <w:p>
@@ -874,10 +880,7 @@
         <w:t>6 – Ajouter le validateur App/http/requests/</w:t>
       </w:r>
       <w:r>
-        <w:t xml:space="preserve"> </w:t>
-      </w:r>
-      <w:r>
-        <w:t>StorePostRequest</w:t>
+        <w:t xml:space="preserve"> StorePostRequest</w:t>
       </w:r>
     </w:p>
     <w:p>
@@ -1668,14 +1671,28 @@
         <w:t xml:space="preserve"> </w:t>
       </w:r>
       <w:r>
-        <w:t>– Ajouter la méthode stpre da</w:t>
+        <w:t>– Ajouter la méthode st</w:t>
+      </w:r>
+      <w:r>
+        <w:t>o</w:t>
+      </w:r>
+      <w:r>
+        <w:t>re da</w:t>
       </w:r>
       <w:r>
         <w:t>ns PostController</w:t>
       </w:r>
     </w:p>
     <w:p>
-      <w:r>
+      <w:pPr>
+        <w:rPr>
+          <w:lang w:val="en-US"/>
+        </w:rPr>
+      </w:pPr>
+      <w:r>
+        <w:rPr>
+          <w:lang w:val="en-US"/>
+        </w:rPr>
         <w:t> </w:t>
       </w:r>
     </w:p>
@@ -1951,14 +1968,8 @@
           <w:right w:val="single" w:sz="4" w:space="4" w:color="auto"/>
         </w:pBdr>
         <w:shd w:val="clear" w:color="auto" w:fill="E7E6E6" w:themeFill="background2"/>
-        <w:rPr>
-          <w:lang w:val="en-US"/>
-        </w:rPr>
-      </w:pPr>
-      <w:r>
-        <w:rPr>
-          <w:lang w:val="en-US"/>
-        </w:rPr>
+      </w:pPr>
+      <w:r>
         <w:t>@if(session('success'))</w:t>
       </w:r>
     </w:p>
@@ -1976,10 +1987,13 @@
         </w:rPr>
       </w:pPr>
       <w:r>
-        <w:rPr>
-          <w:lang w:val="en-US"/>
-        </w:rPr>
-        <w:t>        &lt;div class="alert alert-success alert-dismissible fade show" role="alert"&gt;</w:t>
+        <w:t xml:space="preserve">        </w:t>
+      </w:r>
+      <w:r>
+        <w:rPr>
+          <w:lang w:val="en-US"/>
+        </w:rPr>
+        <w:t>&lt;div class="alert alert-success alert-dismissible fade show" role="alert"&gt;</w:t>
       </w:r>
     </w:p>
     <w:p>
@@ -2087,10 +2101,13 @@
         </w:rPr>
       </w:pPr>
       <w:r>
-        <w:rPr>
-          <w:lang w:val="en-US"/>
-        </w:rPr>
-        <w:t>   &lt;div class="d-flex justify-content-between align-items-center mb-3"&gt;</w:t>
+        <w:t>   </w:t>
+      </w:r>
+      <w:r>
+        <w:rPr>
+          <w:lang w:val="en-US"/>
+        </w:rPr>
+        <w:t>&lt;div class="d-flex justify-content-between align-items-center mb-3"&gt;</w:t>
       </w:r>
     </w:p>
     <w:p>
@@ -2164,7 +2181,13 @@
         <w:shd w:val="clear" w:color="auto" w:fill="E7E6E6" w:themeFill="background2"/>
       </w:pPr>
       <w:r>
-        <w:t>            &lt;/div&gt;</w:t>
+        <w:rPr>
+          <w:lang w:val="en-US"/>
+        </w:rPr>
+        <w:t xml:space="preserve">            </w:t>
+      </w:r>
+      <w:r>
+        <w:t>&lt;/div&gt;</w:t>
       </w:r>
     </w:p>
     <w:p>
@@ -3383,17 +3406,11 @@
           <w:right w:val="single" w:sz="4" w:space="4" w:color="auto"/>
         </w:pBdr>
         <w:shd w:val="clear" w:color="auto" w:fill="E7E6E6" w:themeFill="background2"/>
-        <w:rPr>
-          <w:lang w:val="en-US"/>
-        </w:rPr>
       </w:pPr>
       <w:r>
         <w:t xml:space="preserve">                </w:t>
       </w:r>
       <w:r>
-        <w:rPr>
-          <w:lang w:val="en-US"/>
-        </w:rPr>
         <w:t>&lt;/form&gt;</w:t>
       </w:r>
     </w:p>
@@ -3406,14 +3423,8 @@
           <w:right w:val="single" w:sz="4" w:space="4" w:color="auto"/>
         </w:pBdr>
         <w:shd w:val="clear" w:color="auto" w:fill="E7E6E6" w:themeFill="background2"/>
-        <w:rPr>
-          <w:lang w:val="en-US"/>
-        </w:rPr>
-      </w:pPr>
-      <w:r>
-        <w:rPr>
-          <w:lang w:val="en-US"/>
-        </w:rPr>
+      </w:pPr>
+      <w:r>
         <w:t>            &lt;/div&gt;</w:t>
       </w:r>
     </w:p>
@@ -3426,25 +3437,13 @@
           <w:right w:val="single" w:sz="4" w:space="4" w:color="auto"/>
         </w:pBdr>
         <w:shd w:val="clear" w:color="auto" w:fill="E7E6E6" w:themeFill="background2"/>
-        <w:rPr>
-          <w:lang w:val="en-US"/>
-        </w:rPr>
-      </w:pPr>
-      <w:r>
-        <w:rPr>
-          <w:lang w:val="en-US"/>
-        </w:rPr>
+      </w:pPr>
+      <w:r>
         <w:lastRenderedPageBreak/>
         <w:t>        &lt;/div&gt;</w:t>
       </w:r>
     </w:p>
-    <w:p>
-      <w:pPr>
-        <w:rPr>
-          <w:lang w:val="en-US"/>
-        </w:rPr>
-      </w:pPr>
-    </w:p>
+    <w:p/>
     <w:p>
       <w:r>
         <w:t>2 – Ajouter la route dans web.php</w:t>
@@ -4240,6 +4239,7 @@
   <w:style w:type="character" w:default="1" w:styleId="Policepardfaut">
     <w:name w:val="Default Paragraph Font"/>
     <w:uiPriority w:val="1"/>
+    <w:semiHidden/>
     <w:unhideWhenUsed/>
   </w:style>
   <w:style w:type="table" w:default="1" w:styleId="TableauNormal">
